--- a/book/chapter-16.docx
+++ b/book/chapter-16.docx
@@ -476,146 +476,7 @@
         <w:t xml:space="preserve"> </w:t>
       </w:r>
       <w:r>
-        <w:t xml:space="preserve">real. Such development mushroomed after World War II, partly in an effort to make the country harder to annihilate with targeted nuclear strikes on cities.[^6]</w:t>
-      </w:r>
-    </w:p>
-    <w:p>
-      <w:pPr>
-        <w:pStyle w:val="BodyText"/>
-      </w:pPr>
-      <w:r>
-        <w:t xml:space="preserve">The reality, though, becomes clearer when we look at data from the Census Bureau. The Census tells us how many people live in every ZIP code, and also gives us ZIP code maps. Technically, these are maps of</w:t>
-      </w:r>
-      <w:r>
-        <w:t xml:space="preserve"> </w:t>
-      </w:r>
-      <w:r>
-        <w:t xml:space="preserve">“</w:t>
-      </w:r>
-      <w:r>
-        <w:t xml:space="preserve">ZIP Code Tabulation Areas</w:t>
-      </w:r>
-      <w:r>
-        <w:t xml:space="preserve">”</w:t>
-      </w:r>
-      <w:r>
-        <w:t xml:space="preserve"> </w:t>
-      </w:r>
-      <w:r>
-        <w:t xml:space="preserve">(ZCTAs), since ZIP codes were originally defined for delivering mail, and until the year 2000 didn’t correspond to areas on the map with precisely defined borders. ZCTAs let us calculate the ground area of every ZIP code, which in turn lets us make a detailed map of population density. By coloring in the ZIP code areas from densest to sparsest, stopping when we’ve covered 62.7% of the population, we can get a sense of the country’s urban character.</w:t>
-      </w:r>
-    </w:p>
-    <w:p>
-      <w:pPr>
-        <w:pStyle w:val="BodyText"/>
-      </w:pPr>
-    </w:p>
-    <w:p>
-      <w:pPr>
-        <w:pStyle w:val="BodyText"/>
-      </w:pPr>
-      <w:r>
-        <w:t xml:space="preserve">This cutoff is arbitrary, but for now, let’s think of the colored-in ZIP codes as</w:t>
-      </w:r>
-      <w:r>
-        <w:t xml:space="preserve"> </w:t>
-      </w:r>
-      <w:r>
-        <w:t xml:space="preserve">“</w:t>
-      </w:r>
-      <w:r>
-        <w:t xml:space="preserve">urban</w:t>
-      </w:r>
-      <w:r>
-        <w:t xml:space="preserve">”</w:t>
-      </w:r>
-      <w:r>
-        <w:t xml:space="preserve">, and the others as</w:t>
-      </w:r>
-      <w:r>
-        <w:t xml:space="preserve"> </w:t>
-      </w:r>
-      <w:r>
-        <w:t xml:space="preserve">“</w:t>
-      </w:r>
-      <w:r>
-        <w:t xml:space="preserve">rural</w:t>
-      </w:r>
-      <w:r>
-        <w:t xml:space="preserve">”</w:t>
-      </w:r>
-      <w:r>
-        <w:t xml:space="preserve">. (White areas, mostly representing mountainous and wild terrain where there are no mail delivery routes, have— at least officially— no permanent population.) The result looks a lot like NASA’s satellite-imaged</w:t>
-      </w:r>
-      <w:r>
-        <w:t xml:space="preserve"> </w:t>
-      </w:r>
-      <w:r>
-        <w:t xml:space="preserve">“</w:t>
-      </w:r>
-      <w:r>
-        <w:t xml:space="preserve">night map</w:t>
-      </w:r>
-      <w:r>
-        <w:t xml:space="preserve">”</w:t>
-      </w:r>
-      <w:r>
-        <w:t xml:space="preserve">, since terrestrial light sources and cities generally coincide.</w:t>
-      </w:r>
-    </w:p>
-    <w:p>
-      <w:pPr>
-        <w:pStyle w:val="BodyText"/>
-      </w:pPr>
-      <w:r>
-        <w:t xml:space="preserve">[[ANIMATE. IN PRINT, THE ZCTA IMAGE CAN BE A PARCHMENT OVERLAY ON THE NASA NIGHT MAP! ALSO 90 DEG WEST AND 115 DEG WEST SHOULD HAVE FAINT DOTTED VERTICAL LINES IN THE OVERLAY, WILL BE USED LATER]</w:t>
-      </w:r>
-    </w:p>
-    <w:p>
-      <w:pPr>
-        <w:pStyle w:val="BodyText"/>
-      </w:pPr>
-    </w:p>
-    <w:p>
-      <w:pPr>
-        <w:pStyle w:val="BodyText"/>
-      </w:pPr>
-      <w:r>
-        <w:t xml:space="preserve">The NASA night map is a powerful image. It renders the simile of cities as something like stars in the night sky almost literal. Civilization radiates light. If we could see this image in time lapse over the past few centuries, we’d see these cities</w:t>
-      </w:r>
-      <w:r>
-        <w:t xml:space="preserve"> </w:t>
-      </w:r>
-      <w:r>
-        <w:t xml:space="preserve">“</w:t>
-      </w:r>
-      <w:r>
-        <w:t xml:space="preserve">ignite</w:t>
-      </w:r>
-      <w:r>
-        <w:t xml:space="preserve">”</w:t>
-      </w:r>
-      <w:r>
-        <w:t xml:space="preserve"> </w:t>
-      </w:r>
-      <w:r>
-        <w:t xml:space="preserve">as populations coalesce, first very faintly with firelight, then with gaslight, then much more brightly with electrification. (Excessively so, as much of this energy expenditure nowadays is wasteful light pollution.)</w:t>
-      </w:r>
-    </w:p>
-    <w:p>
-      <w:pPr>
-        <w:pStyle w:val="BodyText"/>
-      </w:pPr>
-      <w:r>
-        <w:t xml:space="preserve">As we’ll explore further in this third and final part of the book, though, the dark regions of the map are critically important too. At risk of belaboring the obvious, the city and the countryside are mutually interdependent. Cities have always relied on a much larger hinterland for food, water, and other natural resources, and on the farmers, miners, woodcutters, wagon or truck drivers, and so on who do critical work needed to keep the city alive, yet don’t live there themselves.</w:t>
-      </w:r>
-    </w:p>
-    <w:p>
-      <w:pPr>
-        <w:pStyle w:val="BodyText"/>
-      </w:pPr>
-      <w:r>
-        <w:t xml:space="preserve">On the other hand, Thomas Jefferson’s vision of a bucolic countryside that could get by just fine without the city is a fantasy. His beautiful library at Monticello, full of books and gadgets procured in New York, London, and Paris, suggests he was, at least in private, well aware of this.</w:t>
+        <w:t xml:space="preserve">real. Such development mushroomed after World War II, partly in an effort to make the country harder to annihilate with targeted nuclear strikes on cities.</w:t>
       </w:r>
       <w:r>
         <w:rPr>
@@ -623,6 +484,151 @@
         </w:rPr>
         <w:footnoteReference w:id="27"/>
       </w:r>
+    </w:p>
+    <w:p>
+      <w:pPr>
+        <w:pStyle w:val="BodyText"/>
+      </w:pPr>
+      <w:r>
+        <w:t xml:space="preserve">The reality, though, becomes clearer when we look at data from the Census Bureau. The Census tells us how many people live in every ZIP code, and also gives us ZIP code maps. Technically, these are maps of</w:t>
+      </w:r>
+      <w:r>
+        <w:t xml:space="preserve"> </w:t>
+      </w:r>
+      <w:r>
+        <w:t xml:space="preserve">“</w:t>
+      </w:r>
+      <w:r>
+        <w:t xml:space="preserve">ZIP Code Tabulation Areas</w:t>
+      </w:r>
+      <w:r>
+        <w:t xml:space="preserve">”</w:t>
+      </w:r>
+      <w:r>
+        <w:t xml:space="preserve"> </w:t>
+      </w:r>
+      <w:r>
+        <w:t xml:space="preserve">(ZCTAs), since ZIP codes were originally defined for delivering mail, and until the year 2000 didn’t correspond to areas on the map with precisely defined borders. ZCTAs let us calculate the ground area of every ZIP code, which in turn lets us make a detailed map of population density. By coloring in the ZIP code areas from densest to sparsest, stopping when we’ve covered 62.7% of the population, we can get a sense of the country’s urban character.</w:t>
+      </w:r>
+    </w:p>
+    <w:p>
+      <w:pPr>
+        <w:pStyle w:val="BodyText"/>
+      </w:pPr>
+    </w:p>
+    <w:p>
+      <w:pPr>
+        <w:pStyle w:val="BodyText"/>
+      </w:pPr>
+      <w:r>
+        <w:t xml:space="preserve">This cutoff is arbitrary, but for now, let’s think of the colored-in ZIP codes as</w:t>
+      </w:r>
+      <w:r>
+        <w:t xml:space="preserve"> </w:t>
+      </w:r>
+      <w:r>
+        <w:t xml:space="preserve">“</w:t>
+      </w:r>
+      <w:r>
+        <w:t xml:space="preserve">urban</w:t>
+      </w:r>
+      <w:r>
+        <w:t xml:space="preserve">”</w:t>
+      </w:r>
+      <w:r>
+        <w:t xml:space="preserve">, and the others as</w:t>
+      </w:r>
+      <w:r>
+        <w:t xml:space="preserve"> </w:t>
+      </w:r>
+      <w:r>
+        <w:t xml:space="preserve">“</w:t>
+      </w:r>
+      <w:r>
+        <w:t xml:space="preserve">rural</w:t>
+      </w:r>
+      <w:r>
+        <w:t xml:space="preserve">”</w:t>
+      </w:r>
+      <w:r>
+        <w:t xml:space="preserve">. (White areas, mostly representing mountainous and wild terrain where there are no mail delivery routes, have— at least officially— no permanent population.) The result looks a lot like NASA’s satellite-imaged</w:t>
+      </w:r>
+      <w:r>
+        <w:t xml:space="preserve"> </w:t>
+      </w:r>
+      <w:r>
+        <w:t xml:space="preserve">“</w:t>
+      </w:r>
+      <w:r>
+        <w:t xml:space="preserve">night map</w:t>
+      </w:r>
+      <w:r>
+        <w:t xml:space="preserve">”</w:t>
+      </w:r>
+      <w:r>
+        <w:t xml:space="preserve">, since terrestrial light sources and cities generally coincide.</w:t>
+      </w:r>
+    </w:p>
+    <w:p>
+      <w:pPr>
+        <w:pStyle w:val="BodyText"/>
+      </w:pPr>
+      <w:r>
+        <w:t xml:space="preserve">[[ANIMATE. IN PRINT, THE ZCTA IMAGE CAN BE A PARCHMENT OVERLAY ON THE NASA NIGHT MAP! ALSO 90 DEG WEST AND 115 DEG WEST SHOULD HAVE FAINT DOTTED VERTICAL LINES IN THE OVERLAY, WILL BE USED LATER]</w:t>
+      </w:r>
+    </w:p>
+    <w:p>
+      <w:pPr>
+        <w:pStyle w:val="BodyText"/>
+      </w:pPr>
+    </w:p>
+    <w:p>
+      <w:pPr>
+        <w:pStyle w:val="BodyText"/>
+      </w:pPr>
+      <w:r>
+        <w:t xml:space="preserve">The NASA night map is a powerful image. It renders the simile of cities as something like stars in the night sky almost literal. Civilization radiates light. If we could see this image in time lapse over the past few centuries, we’d see these cities</w:t>
+      </w:r>
+      <w:r>
+        <w:t xml:space="preserve"> </w:t>
+      </w:r>
+      <w:r>
+        <w:t xml:space="preserve">“</w:t>
+      </w:r>
+      <w:r>
+        <w:t xml:space="preserve">ignite</w:t>
+      </w:r>
+      <w:r>
+        <w:t xml:space="preserve">”</w:t>
+      </w:r>
+      <w:r>
+        <w:t xml:space="preserve"> </w:t>
+      </w:r>
+      <w:r>
+        <w:t xml:space="preserve">as populations coalesce, first very faintly with firelight, then with gaslight, then much more brightly with electrification. (Excessively so, as much of this energy expenditure nowadays is wasteful light pollution.)</w:t>
+      </w:r>
+    </w:p>
+    <w:p>
+      <w:pPr>
+        <w:pStyle w:val="BodyText"/>
+      </w:pPr>
+      <w:r>
+        <w:t xml:space="preserve">As we’ll explore further in this third and final part of the book, though, the dark regions of the map are critically important too. At risk of belaboring the obvious, the city and the countryside are mutually interdependent. Cities have always relied on a much larger hinterland for food, water, and other natural resources, and on the farmers, miners, woodcutters, wagon or truck drivers, and so on who do critical work needed to keep the city alive, yet don’t live there themselves.</w:t>
+      </w:r>
+    </w:p>
+    <w:p>
+      <w:pPr>
+        <w:pStyle w:val="BodyText"/>
+      </w:pPr>
+      <w:r>
+        <w:t xml:space="preserve">On the other hand, Thomas Jefferson’s vision of a bucolic countryside that could get by just fine without the city is a fantasy. His beautiful library at Monticello, full of books and gadgets procured in New York, London, and Paris, suggests he was, at least in private, well aware of this.</w:t>
+      </w:r>
+      <w:r>
+        <w:rPr>
+          <w:rStyle w:val="FootnoteReference"/>
+        </w:rPr>
+        <w:footnoteReference w:id="28"/>
+      </w:r>
       <w:r>
         <w:t xml:space="preserve"> </w:t>
       </w:r>
@@ -1038,7 +1044,7 @@
         <w:rPr>
           <w:rStyle w:val="FootnoteReference"/>
         </w:rPr>
-        <w:footnoteReference w:id="28"/>
+        <w:footnoteReference w:id="29"/>
       </w:r>
     </w:p>
     <w:p>
@@ -1375,7 +1381,7 @@
         <w:rPr>
           <w:rStyle w:val="FootnoteReference"/>
         </w:rPr>
-        <w:footnoteReference w:id="29"/>
+        <w:footnoteReference w:id="30"/>
       </w:r>
     </w:p>
     <w:p>
@@ -1715,7 +1721,7 @@
         <w:rPr>
           <w:rStyle w:val="FootnoteReference"/>
         </w:rPr>
-        <w:footnoteReference w:id="30"/>
+        <w:footnoteReference w:id="31"/>
       </w:r>
     </w:p>
     <w:p>
@@ -1819,7 +1825,7 @@
         <w:rPr>
           <w:rStyle w:val="FootnoteReference"/>
         </w:rPr>
-        <w:footnoteReference w:id="31"/>
+        <w:footnoteReference w:id="32"/>
       </w:r>
     </w:p>
     <w:sectPr>
@@ -2018,7 +2024,7 @@
         <w:t xml:space="preserve"> </w:t>
       </w:r>
       <w:r>
-        <w:t xml:space="preserve">Survivalist bunkers in the back country full of high-tech gadgets, canned food, and weapons illustrate this with even more vivid irony.</w:t>
+        <w:t xml:space="preserve">[[REF]]</w:t>
       </w:r>
     </w:p>
   </w:footnote>
@@ -2037,7 +2043,7 @@
         <w:t xml:space="preserve"> </w:t>
       </w:r>
       <w:r>
-        <w:t xml:space="preserve">A 19 year old man from Arlington, Texas.</w:t>
+        <w:t xml:space="preserve">Survivalist bunkers in the back country full of high-tech gadgets, canned food, and weapons illustrate this with even more vivid irony.</w:t>
       </w:r>
     </w:p>
   </w:footnote>
@@ -2056,7 +2062,7 @@
         <w:t xml:space="preserve"> </w:t>
       </w:r>
       <w:r>
-        <w:t xml:space="preserve">A 33 year old man from San Francisco, California.</w:t>
+        <w:t xml:space="preserve">A 19 year old man from Arlington, Texas.</w:t>
       </w:r>
     </w:p>
   </w:footnote>
@@ -2075,7 +2081,7 @@
         <w:t xml:space="preserve"> </w:t>
       </w:r>
       <w:r>
-        <w:t xml:space="preserve">D.O. Cauldwell, Bisexuality in Patterns of Human Behavior, E. Haldeman-Julius Ed., 1948, p. 6.</w:t>
+        <w:t xml:space="preserve">A 33 year old man from San Francisco, California.</w:t>
       </w:r>
     </w:p>
   </w:footnote>
@@ -2093,7 +2099,26 @@
       <w:r>
         <w:t xml:space="preserve"> </w:t>
       </w:r>
-      <w:hyperlink r:id="rId32">
+      <w:r>
+        <w:t xml:space="preserve">D.O. Cauldwell, Bisexuality in Patterns of Human Behavior, E. Haldeman-Julius Ed., 1948, p. 6.</w:t>
+      </w:r>
+    </w:p>
+  </w:footnote>
+  <w:footnote w:id="32">
+    <w:p>
+      <w:pPr>
+        <w:pStyle w:val="FootnoteText"/>
+      </w:pPr>
+      <w:r>
+        <w:rPr>
+          <w:rStyle w:val="FootnoteReference"/>
+        </w:rPr>
+        <w:footnoteRef/>
+      </w:r>
+      <w:r>
+        <w:t xml:space="preserve"> </w:t>
+      </w:r>
+      <w:hyperlink r:id="rId33">
         <w:r>
           <w:rPr>
             <w:rStyle w:val="Hyperlink"/>
@@ -2111,7 +2136,7 @@
   <w:abstractNum w:abstractNumId="0" w15:restartNumberingAfterBreak="0">
     <w:nsid w:val="FFFFFF7C"/>
     <w:multiLevelType w:val="singleLevel"/>
-    <w:tmpl w:val="D30CF3E0"/>
+    <w:tmpl w:val="814E256E"/>
     <w:lvl w:ilvl="0">
       <w:start w:val="1"/>
       <w:numFmt w:val="decimal"/>
@@ -2128,7 +2153,7 @@
   <w:abstractNum w:abstractNumId="1" w15:restartNumberingAfterBreak="0">
     <w:nsid w:val="FFFFFF7D"/>
     <w:multiLevelType w:val="singleLevel"/>
-    <w:tmpl w:val="7F7A11D8"/>
+    <w:tmpl w:val="40C88E36"/>
     <w:lvl w:ilvl="0">
       <w:start w:val="1"/>
       <w:numFmt w:val="decimal"/>
@@ -2145,7 +2170,7 @@
   <w:abstractNum w:abstractNumId="2" w15:restartNumberingAfterBreak="0">
     <w:nsid w:val="FFFFFF7E"/>
     <w:multiLevelType w:val="singleLevel"/>
-    <w:tmpl w:val="E1426344"/>
+    <w:tmpl w:val="2E107512"/>
     <w:lvl w:ilvl="0">
       <w:start w:val="1"/>
       <w:numFmt w:val="decimal"/>
@@ -2162,7 +2187,7 @@
   <w:abstractNum w:abstractNumId="3" w15:restartNumberingAfterBreak="0">
     <w:nsid w:val="FFFFFF7F"/>
     <w:multiLevelType w:val="singleLevel"/>
-    <w:tmpl w:val="801C4E6A"/>
+    <w:tmpl w:val="A336F502"/>
     <w:lvl w:ilvl="0">
       <w:start w:val="1"/>
       <w:numFmt w:val="decimal"/>
@@ -2179,7 +2204,7 @@
   <w:abstractNum w:abstractNumId="4" w15:restartNumberingAfterBreak="0">
     <w:nsid w:val="FFFFFF80"/>
     <w:multiLevelType w:val="singleLevel"/>
-    <w:tmpl w:val="1D8CC8BC"/>
+    <w:tmpl w:val="6972DB66"/>
     <w:lvl w:ilvl="0">
       <w:start w:val="1"/>
       <w:numFmt w:val="bullet"/>
@@ -2199,7 +2224,7 @@
   <w:abstractNum w:abstractNumId="5" w15:restartNumberingAfterBreak="0">
     <w:nsid w:val="FFFFFF81"/>
     <w:multiLevelType w:val="singleLevel"/>
-    <w:tmpl w:val="8EFCE7B8"/>
+    <w:tmpl w:val="8F26272C"/>
     <w:lvl w:ilvl="0">
       <w:start w:val="1"/>
       <w:numFmt w:val="bullet"/>
@@ -2219,7 +2244,7 @@
   <w:abstractNum w:abstractNumId="6" w15:restartNumberingAfterBreak="0">
     <w:nsid w:val="FFFFFF82"/>
     <w:multiLevelType w:val="singleLevel"/>
-    <w:tmpl w:val="1500F680"/>
+    <w:tmpl w:val="31C482A4"/>
     <w:lvl w:ilvl="0">
       <w:start w:val="1"/>
       <w:numFmt w:val="bullet"/>
@@ -2239,7 +2264,7 @@
   <w:abstractNum w:abstractNumId="7" w15:restartNumberingAfterBreak="0">
     <w:nsid w:val="FFFFFF83"/>
     <w:multiLevelType w:val="singleLevel"/>
-    <w:tmpl w:val="184A379E"/>
+    <w:tmpl w:val="36A6E040"/>
     <w:lvl w:ilvl="0">
       <w:start w:val="1"/>
       <w:numFmt w:val="bullet"/>
@@ -2259,7 +2284,7 @@
   <w:abstractNum w:abstractNumId="8" w15:restartNumberingAfterBreak="0">
     <w:nsid w:val="FFFFFF88"/>
     <w:multiLevelType w:val="singleLevel"/>
-    <w:tmpl w:val="A5D0CC1E"/>
+    <w:tmpl w:val="F5289248"/>
     <w:lvl w:ilvl="0">
       <w:start w:val="1"/>
       <w:numFmt w:val="decimal"/>
@@ -2276,7 +2301,7 @@
   <w:abstractNum w:abstractNumId="9" w15:restartNumberingAfterBreak="0">
     <w:nsid w:val="FFFFFF89"/>
     <w:multiLevelType w:val="singleLevel"/>
-    <w:tmpl w:val="355A3F3C"/>
+    <w:tmpl w:val="BBE492B8"/>
     <w:lvl w:ilvl="0">
       <w:start w:val="1"/>
       <w:numFmt w:val="bullet"/>
@@ -2836,6 +2861,13 @@
     <w:lsdException w:name="Placeholder Text" w:semiHidden="1"/>
     <w:lsdException w:name="Light Shading"/>
     <w:lsdException w:name="Light List"/>
+    <w:lsdException w:name="Light Grid"/>
+    <w:lsdException w:name="Medium Shading 1"/>
+    <w:lsdException w:name="Medium Shading 2"/>
+    <w:lsdException w:name="Medium List 1"/>
+    <w:lsdException w:name="Medium List 2"/>
+    <w:lsdException w:name="Medium Grid 1"/>
+    <w:lsdException w:name="Medium Grid 2"/>
     <w:lsdException w:name="Medium Grid 3"/>
     <w:lsdException w:name="Dark List"/>
     <w:lsdException w:name="Colorful Shading"/>
@@ -3261,8 +3293,10 @@
     <w:name w:val="Compact"/>
     <w:basedOn w:val="BodyText"/>
     <w:qFormat/>
+    <w:rsid w:val="00FC6EE5"/>
     <w:pPr>
       <w:spacing w:before="36" w:after="36"/>
+      <w:jc w:val="center"/>
     </w:pPr>
   </w:style>
   <w:style w:type="paragraph" w:styleId="Title">
@@ -3402,11 +3436,14 @@
     <w:name w:val="caption"/>
     <w:basedOn w:val="Normal"/>
     <w:link w:val="CaptionChar"/>
+    <w:rsid w:val="008860FB"/>
     <w:pPr>
       <w:spacing w:after="120"/>
+      <w:jc w:val="center"/>
     </w:pPr>
     <w:rPr>
       <w:i/>
+      <w:color w:val="808080" w:themeColor="background1" w:themeShade="80"/>
     </w:rPr>
   </w:style>
   <w:style w:type="paragraph" w:customStyle="1" w:styleId="TableCaption">
@@ -3423,10 +3460,15 @@
   <w:style w:type="paragraph" w:customStyle="1" w:styleId="Figure">
     <w:name w:val="Figure"/>
     <w:basedOn w:val="Normal"/>
+    <w:rsid w:val="00D8782F"/>
+    <w:pPr>
+      <w:jc w:val="center"/>
+    </w:pPr>
   </w:style>
   <w:style w:type="paragraph" w:customStyle="1" w:styleId="CaptionedFigure">
     <w:name w:val="Captioned Figure"/>
     <w:basedOn w:val="Figure"/>
+    <w:rsid w:val="00D8782F"/>
     <w:pPr>
       <w:keepNext/>
     </w:pPr>
@@ -3435,12 +3477,20 @@
     <w:name w:val="Caption Char"/>
     <w:basedOn w:val="DefaultParagraphFont"/>
     <w:link w:val="Caption"/>
+    <w:rsid w:val="008860FB"/>
+    <w:rPr>
+      <w:rFonts w:ascii="Times New Roman" w:hAnsi="Times New Roman"/>
+      <w:i/>
+      <w:color w:val="808080" w:themeColor="background1" w:themeShade="80"/>
+    </w:rPr>
   </w:style>
   <w:style w:type="character" w:customStyle="1" w:styleId="VerbatimChar">
     <w:name w:val="Verbatim Char"/>
     <w:basedOn w:val="CaptionChar"/>
     <w:rPr>
       <w:rFonts w:ascii="Consolas" w:hAnsi="Consolas"/>
+      <w:i/>
+      <w:color w:val="808080" w:themeColor="background1" w:themeShade="80"/>
       <w:sz w:val="22"/>
     </w:rPr>
   </w:style>
@@ -3448,6 +3498,9 @@
     <w:name w:val="footnote reference"/>
     <w:basedOn w:val="CaptionChar"/>
     <w:rPr>
+      <w:rFonts w:ascii="Times New Roman" w:hAnsi="Times New Roman"/>
+      <w:i/>
+      <w:color w:val="808080" w:themeColor="background1" w:themeShade="80"/>
       <w:vertAlign w:val="superscript"/>
     </w:rPr>
   </w:style>
@@ -3455,6 +3508,8 @@
     <w:name w:val="Hyperlink"/>
     <w:basedOn w:val="CaptionChar"/>
     <w:rPr>
+      <w:rFonts w:ascii="Times New Roman" w:hAnsi="Times New Roman"/>
+      <w:i/>
       <w:color w:val="4F81BD" w:themeColor="accent1"/>
     </w:rPr>
   </w:style>
